--- a/def.docx
+++ b/def.docx
@@ -6,12 +6,14 @@
       <w:r>
         <w:t>This is doc document</w:t>
       </w:r>
-    </w:p>
-    <w:p/>
-    <w:p>
+      <w:r>
+        <w:t xml:space="preserve"> and more lines</w:t>
+      </w:r>
       <w:bookmarkStart w:id="0" w:name="_GoBack"/>
       <w:bookmarkEnd w:id="0"/>
     </w:p>
+    <w:p/>
+    <w:p/>
     <w:sectPr>
       <w:pgSz w:w="12240" w:h="15840"/>
       <w:pgMar w:top="1440" w:right="1440" w:bottom="1440" w:left="1440" w:header="720" w:footer="720" w:gutter="0"/>

--- a/def.docx
+++ b/def.docx
@@ -8,6 +8,9 @@
       </w:r>
       <w:r>
         <w:t xml:space="preserve"> and more lines</w:t>
+      </w:r>
+      <w:r>
+        <w:t xml:space="preserve"> many times</w:t>
       </w:r>
       <w:bookmarkStart w:id="0" w:name="_GoBack"/>
       <w:bookmarkEnd w:id="0"/>

--- a/def.docx
+++ b/def.docx
@@ -15,6 +15,18 @@
       <w:bookmarkStart w:id="0" w:name="_GoBack"/>
       <w:bookmarkEnd w:id="0"/>
     </w:p>
+    <w:p>
+      <w:r>
+        <w:t>This is doc document and more lines many times</w:t>
+      </w:r>
+    </w:p>
+    <w:p/>
+    <w:p>
+      <w:r>
+        <w:t>This is doc document and more lines many times</w:t>
+      </w:r>
+    </w:p>
+    <w:p/>
     <w:p/>
     <w:p/>
     <w:sectPr>
